--- a/El ultimo contrato (CUENTO ENTREGABLE).docx
+++ b/El ultimo contrato (CUENTO ENTREGABLE).docx
@@ -151,13 +151,27 @@
         <w:rPr>
           <w:lang w:val="es-CO"/>
         </w:rPr>
-        <w:t xml:space="preserve"> lista</w:t>
-      </w:r>
-      <w:r>
-        <w:rPr>
-          <w:lang w:val="es-CO"/>
-        </w:rPr>
-        <w:t xml:space="preserve"> , asegurándose de dejar el espacio suficiente para cargar el cuerpo de la víctima.</w:t>
+        <w:t xml:space="preserve"> </w:t>
+      </w:r>
+      <w:proofErr w:type="gramStart"/>
+      <w:r>
+        <w:rPr>
+          <w:lang w:val="es-CO"/>
+        </w:rPr>
+        <w:t>lista</w:t>
+      </w:r>
+      <w:r>
+        <w:rPr>
+          <w:lang w:val="es-CO"/>
+        </w:rPr>
+        <w:t xml:space="preserve"> ,</w:t>
+      </w:r>
+      <w:proofErr w:type="gramEnd"/>
+      <w:r>
+        <w:rPr>
+          <w:lang w:val="es-CO"/>
+        </w:rPr>
+        <w:t xml:space="preserve"> asegurándose de dejar el espacio suficiente para cargar el cuerpo de la víctima.</w:t>
       </w:r>
     </w:p>
     <w:p>
@@ -193,109 +207,17 @@
           <w:lang w:val="es-CO"/>
         </w:rPr>
       </w:pPr>
-      <w:proofErr w:type="spellStart"/>
-      <w:r>
-        <w:rPr>
-          <w:lang w:val="es-CO"/>
-        </w:rPr>
-        <w:t>Jose</w:t>
-      </w:r>
-      <w:proofErr w:type="spellEnd"/>
-      <w:r>
-        <w:rPr>
-          <w:lang w:val="es-CO"/>
-        </w:rPr>
-        <w:t xml:space="preserve"> Alejandro </w:t>
-      </w:r>
-      <w:proofErr w:type="spellStart"/>
-      <w:r>
-        <w:rPr>
-          <w:lang w:val="es-CO"/>
-        </w:rPr>
-        <w:t>Iguaran</w:t>
-      </w:r>
-      <w:proofErr w:type="spellEnd"/>
-      <w:r>
-        <w:rPr>
-          <w:lang w:val="es-CO"/>
-        </w:rPr>
-        <w:t xml:space="preserve"> </w:t>
+      <w:r>
+        <w:rPr>
+          <w:lang w:val="es-CO"/>
+        </w:rPr>
+        <w:t xml:space="preserve">Jose Alejandro Iguaran </w:t>
       </w:r>
       <w:r>
         <w:rPr>
           <w:lang w:val="es-CO"/>
         </w:rPr>
         <w:t>Muñoz</w:t>
-      </w:r>
-    </w:p>
-    <w:p>
-      <w:pPr>
-        <w:jc w:val="right"/>
-        <w:rPr>
-          <w:lang w:val="es-CO"/>
-        </w:rPr>
-      </w:pPr>
-    </w:p>
-    <w:p>
-      <w:pPr>
-        <w:jc w:val="right"/>
-        <w:rPr>
-          <w:lang w:val="es-CO"/>
-        </w:rPr>
-      </w:pPr>
-    </w:p>
-    <w:p>
-      <w:pPr>
-        <w:rPr>
-          <w:lang w:val="es-CO"/>
-        </w:rPr>
-      </w:pPr>
-      <w:r>
-        <w:rPr>
-          <w:lang w:val="es-CO"/>
-        </w:rPr>
-        <w:t xml:space="preserve"># Me dejaste iniciada en la historia!, muy buena y muy </w:t>
-      </w:r>
-      <w:proofErr w:type="spellStart"/>
-      <w:r>
-        <w:rPr>
-          <w:lang w:val="es-CO"/>
-        </w:rPr>
-        <w:t>bn</w:t>
-      </w:r>
-      <w:proofErr w:type="spellEnd"/>
-      <w:r>
-        <w:rPr>
-          <w:lang w:val="es-CO"/>
-        </w:rPr>
-        <w:t xml:space="preserve"> escrita.</w:t>
-      </w:r>
-    </w:p>
-    <w:p>
-      <w:pPr>
-        <w:rPr>
-          <w:lang w:val="es-CO"/>
-        </w:rPr>
-      </w:pPr>
-      <w:r>
-        <w:rPr>
-          <w:lang w:val="es-CO"/>
-        </w:rPr>
-        <w:t xml:space="preserve"># Por fa señala en este documento los conceptos que incorporaste </w:t>
-      </w:r>
-      <w:proofErr w:type="spellStart"/>
-      <w:r>
-        <w:rPr>
-          <w:lang w:val="es-CO"/>
-        </w:rPr>
-        <w:t>pq</w:t>
-      </w:r>
-      <w:proofErr w:type="spellEnd"/>
-      <w:r>
-        <w:rPr>
-          <w:lang w:val="es-CO"/>
-        </w:rPr>
-        <w:t xml:space="preserve"> solo encontré 6. </w:t>
       </w:r>
       <w:bookmarkStart w:id="0" w:name="_GoBack"/>
       <w:bookmarkEnd w:id="0"/>
@@ -335,7 +257,7 @@
       </w:pPr>
     </w:pPrDefault>
   </w:docDefaults>
-  <w:latentStyles w:defLockedState="0" w:defUIPriority="99" w:defSemiHidden="0" w:defUnhideWhenUsed="0" w:defQFormat="0" w:count="377">
+  <w:latentStyles w:defLockedState="0" w:defUIPriority="99" w:defSemiHidden="0" w:defUnhideWhenUsed="0" w:defQFormat="0" w:count="376">
     <w:lsdException w:name="Normal" w:uiPriority="0" w:qFormat="1"/>
     <w:lsdException w:name="heading 1" w:uiPriority="9" w:qFormat="1"/>
     <w:lsdException w:name="heading 2" w:semiHidden="1" w:uiPriority="9" w:unhideWhenUsed="1" w:qFormat="1"/>
@@ -441,6 +363,7 @@
     <w:lsdException w:name="HTML Sample" w:semiHidden="1" w:unhideWhenUsed="1"/>
     <w:lsdException w:name="HTML Typewriter" w:semiHidden="1" w:unhideWhenUsed="1"/>
     <w:lsdException w:name="HTML Variable" w:semiHidden="1" w:unhideWhenUsed="1"/>
+    <w:lsdException w:name="Normal Table" w:semiHidden="1" w:unhideWhenUsed="1"/>
     <w:lsdException w:name="annotation subject" w:semiHidden="1" w:unhideWhenUsed="1"/>
     <w:lsdException w:name="No List" w:semiHidden="1" w:unhideWhenUsed="1"/>
     <w:lsdException w:name="Outline List 1" w:semiHidden="1" w:unhideWhenUsed="1"/>
@@ -487,8 +410,10 @@
     <w:lsdException w:name="Table Subtle 2" w:semiHidden="1" w:unhideWhenUsed="1"/>
     <w:lsdException w:name="Table Web 1" w:semiHidden="1" w:unhideWhenUsed="1"/>
     <w:lsdException w:name="Table Web 2" w:semiHidden="1" w:unhideWhenUsed="1"/>
+    <w:lsdException w:name="Table Web 3" w:semiHidden="1" w:unhideWhenUsed="1"/>
     <w:lsdException w:name="Balloon Text" w:semiHidden="1" w:unhideWhenUsed="1"/>
     <w:lsdException w:name="Table Grid" w:uiPriority="39"/>
+    <w:lsdException w:name="Table Theme" w:semiHidden="1" w:unhideWhenUsed="1"/>
     <w:lsdException w:name="Placeholder Text" w:semiHidden="1"/>
     <w:lsdException w:name="No Spacing" w:uiPriority="1" w:qFormat="1"/>
     <w:lsdException w:name="Light Shading" w:uiPriority="60"/>
@@ -709,7 +634,6 @@
     <w:lsdException w:name="Hashtag" w:semiHidden="1" w:unhideWhenUsed="1"/>
     <w:lsdException w:name="Unresolved Mention" w:semiHidden="1" w:unhideWhenUsed="1"/>
     <w:lsdException w:name="Smart Link" w:semiHidden="1" w:unhideWhenUsed="1"/>
-    <w:lsdException w:name="Smart Link Error" w:semiHidden="1" w:unhideWhenUsed="1"/>
   </w:latentStyles>
   <w:style w:type="paragraph" w:default="1" w:styleId="Normal">
     <w:name w:val="Normal"/>

--- a/El ultimo contrato (CUENTO ENTREGABLE).docx
+++ b/El ultimo contrato (CUENTO ENTREGABLE).docx
@@ -151,53 +151,81 @@
         <w:rPr>
           <w:lang w:val="es-CO"/>
         </w:rPr>
+        <w:t xml:space="preserve"> lista</w:t>
+      </w:r>
+      <w:r>
+        <w:rPr>
+          <w:lang w:val="es-CO"/>
+        </w:rPr>
+        <w:t xml:space="preserve"> , asegurándose de dejar el espacio suficiente para cargar el cuerpo de la víctima.</w:t>
+      </w:r>
+    </w:p>
+    <w:p>
+      <w:pPr>
+        <w:jc w:val="both"/>
+        <w:rPr>
+          <w:lang w:val="es-CO"/>
+        </w:rPr>
+      </w:pPr>
+      <w:r>
+        <w:rPr>
+          <w:lang w:val="es-CO"/>
+        </w:rPr>
+        <w:t xml:space="preserve">Al llegar a la dirección donde encontraría el sujeto del contrato, </w:t>
+      </w:r>
+      <w:r>
+        <w:rPr>
+          <w:lang w:val="es-CO"/>
+        </w:rPr>
+        <w:t>se da cuenta que no es un lugar extraño para él y que en algún momento de su vida había recorrido esta zona</w:t>
+      </w:r>
+      <w:r>
+        <w:rPr>
+          <w:lang w:val="es-CO"/>
+        </w:rPr>
+        <w:t>, el localizador del le indica que el sujeto se encuentra en la terraza del edificio que tiene al frente, por lo que rápidamente decide subir. Al entrar a la terraza de aquel edificio vienen a su mente recuerdos de su infancia, reconociendo aquel lugar como su antiguo hogar. En el borde de la terraza se encuentra un hombre de espaldas, su víctima, quien no se ha percatado de su presencia. Keen procede a sacar su arma y apuntarle a aquel hombre, pero mientras se prepara para dar el tiro mortal nota en el cuello de la víctima un tatuaje conocido, un tatuaje que no había visto desde aquella noche en la que asesinaron a sus padres.</w:t>
+      </w:r>
+    </w:p>
+    <w:p>
+      <w:pPr>
+        <w:jc w:val="right"/>
+        <w:rPr>
+          <w:lang w:val="es-CO"/>
+        </w:rPr>
+      </w:pPr>
+      <w:proofErr w:type="spellStart"/>
+      <w:r>
+        <w:rPr>
+          <w:lang w:val="es-CO"/>
+        </w:rPr>
+        <w:t>Jose</w:t>
+      </w:r>
+      <w:proofErr w:type="spellEnd"/>
+      <w:r>
+        <w:rPr>
+          <w:lang w:val="es-CO"/>
+        </w:rPr>
+        <w:t xml:space="preserve"> Alejandro </w:t>
+      </w:r>
+      <w:proofErr w:type="spellStart"/>
+      <w:r>
+        <w:rPr>
+          <w:lang w:val="es-CO"/>
+        </w:rPr>
+        <w:t>Iguaran</w:t>
+      </w:r>
+      <w:proofErr w:type="spellEnd"/>
+      <w:r>
+        <w:rPr>
+          <w:lang w:val="es-CO"/>
+        </w:rPr>
         <w:t xml:space="preserve"> </w:t>
       </w:r>
-      <w:proofErr w:type="gramStart"/>
-      <w:r>
-        <w:rPr>
-          <w:lang w:val="es-CO"/>
-        </w:rPr>
-        <w:t>lista</w:t>
-      </w:r>
-      <w:r>
-        <w:rPr>
-          <w:lang w:val="es-CO"/>
-        </w:rPr>
-        <w:t xml:space="preserve"> ,</w:t>
-      </w:r>
-      <w:proofErr w:type="gramEnd"/>
-      <w:r>
-        <w:rPr>
-          <w:lang w:val="es-CO"/>
-        </w:rPr>
-        <w:t xml:space="preserve"> asegurándose de dejar el espacio suficiente para cargar el cuerpo de la víctima.</w:t>
-      </w:r>
-    </w:p>
-    <w:p>
-      <w:pPr>
-        <w:jc w:val="both"/>
-        <w:rPr>
-          <w:lang w:val="es-CO"/>
-        </w:rPr>
-      </w:pPr>
-      <w:r>
-        <w:rPr>
-          <w:lang w:val="es-CO"/>
-        </w:rPr>
-        <w:t xml:space="preserve">Al llegar a la dirección donde encontraría el sujeto del contrato, </w:t>
-      </w:r>
-      <w:r>
-        <w:rPr>
-          <w:lang w:val="es-CO"/>
-        </w:rPr>
-        <w:t>se da cuenta que no es un lugar extraño para él y que en algún momento de su vida había recorrido esta zona</w:t>
-      </w:r>
-      <w:r>
-        <w:rPr>
-          <w:lang w:val="es-CO"/>
-        </w:rPr>
-        <w:t>, el localizador del le indica que el sujeto se encuentra en la terraza del edificio que tiene al frente, por lo que rápidamente decide subir. Al entrar a la terraza de aquel edificio vienen a su mente recuerdos de su infancia, reconociendo aquel lugar como su antiguo hogar. En el borde de la terraza se encuentra un hombre de espaldas, su víctima, quien no se ha percatado de su presencia. Keen procede a sacar su arma y apuntarle a aquel hombre, pero mientras se prepara para dar el tiro mortal nota en el cuello de la víctima un tatuaje conocido, un tatuaje que no había visto desde aquella noche en la que asesinaron a sus padres.</w:t>
+      <w:r>
+        <w:rPr>
+          <w:lang w:val="es-CO"/>
+        </w:rPr>
+        <w:t>Muñoz</w:t>
       </w:r>
     </w:p>
     <w:p>
@@ -207,17 +235,67 @@
           <w:lang w:val="es-CO"/>
         </w:rPr>
       </w:pPr>
-      <w:r>
-        <w:rPr>
-          <w:lang w:val="es-CO"/>
-        </w:rPr>
-        <w:t xml:space="preserve">Jose Alejandro Iguaran </w:t>
-      </w:r>
-      <w:r>
-        <w:rPr>
-          <w:lang w:val="es-CO"/>
-        </w:rPr>
-        <w:t>Muñoz</w:t>
+    </w:p>
+    <w:p>
+      <w:pPr>
+        <w:jc w:val="right"/>
+        <w:rPr>
+          <w:lang w:val="es-CO"/>
+        </w:rPr>
+      </w:pPr>
+    </w:p>
+    <w:p>
+      <w:pPr>
+        <w:rPr>
+          <w:lang w:val="es-CO"/>
+        </w:rPr>
+      </w:pPr>
+      <w:r>
+        <w:rPr>
+          <w:lang w:val="es-CO"/>
+        </w:rPr>
+        <w:t xml:space="preserve"># Me dejaste iniciada en la historia!, muy buena y muy </w:t>
+      </w:r>
+      <w:proofErr w:type="spellStart"/>
+      <w:r>
+        <w:rPr>
+          <w:lang w:val="es-CO"/>
+        </w:rPr>
+        <w:t>bn</w:t>
+      </w:r>
+      <w:proofErr w:type="spellEnd"/>
+      <w:r>
+        <w:rPr>
+          <w:lang w:val="es-CO"/>
+        </w:rPr>
+        <w:t xml:space="preserve"> escrita.</w:t>
+      </w:r>
+    </w:p>
+    <w:p>
+      <w:pPr>
+        <w:rPr>
+          <w:lang w:val="es-CO"/>
+        </w:rPr>
+      </w:pPr>
+      <w:r>
+        <w:rPr>
+          <w:lang w:val="es-CO"/>
+        </w:rPr>
+        <w:t xml:space="preserve"># Por fa señala en este documento los conceptos que incorporaste </w:t>
+      </w:r>
+      <w:proofErr w:type="spellStart"/>
+      <w:r>
+        <w:rPr>
+          <w:lang w:val="es-CO"/>
+        </w:rPr>
+        <w:t>pq</w:t>
+      </w:r>
+      <w:proofErr w:type="spellEnd"/>
+      <w:r>
+        <w:rPr>
+          <w:lang w:val="es-CO"/>
+        </w:rPr>
+        <w:t xml:space="preserve"> solo encontré 6. </w:t>
       </w:r>
       <w:bookmarkStart w:id="0" w:name="_GoBack"/>
       <w:bookmarkEnd w:id="0"/>
@@ -257,7 +335,7 @@
       </w:pPr>
     </w:pPrDefault>
   </w:docDefaults>
-  <w:latentStyles w:defLockedState="0" w:defUIPriority="99" w:defSemiHidden="0" w:defUnhideWhenUsed="0" w:defQFormat="0" w:count="376">
+  <w:latentStyles w:defLockedState="0" w:defUIPriority="99" w:defSemiHidden="0" w:defUnhideWhenUsed="0" w:defQFormat="0" w:count="377">
     <w:lsdException w:name="Normal" w:uiPriority="0" w:qFormat="1"/>
     <w:lsdException w:name="heading 1" w:uiPriority="9" w:qFormat="1"/>
     <w:lsdException w:name="heading 2" w:semiHidden="1" w:uiPriority="9" w:unhideWhenUsed="1" w:qFormat="1"/>
@@ -363,7 +441,6 @@
     <w:lsdException w:name="HTML Sample" w:semiHidden="1" w:unhideWhenUsed="1"/>
     <w:lsdException w:name="HTML Typewriter" w:semiHidden="1" w:unhideWhenUsed="1"/>
     <w:lsdException w:name="HTML Variable" w:semiHidden="1" w:unhideWhenUsed="1"/>
-    <w:lsdException w:name="Normal Table" w:semiHidden="1" w:unhideWhenUsed="1"/>
     <w:lsdException w:name="annotation subject" w:semiHidden="1" w:unhideWhenUsed="1"/>
     <w:lsdException w:name="No List" w:semiHidden="1" w:unhideWhenUsed="1"/>
     <w:lsdException w:name="Outline List 1" w:semiHidden="1" w:unhideWhenUsed="1"/>
@@ -410,10 +487,8 @@
     <w:lsdException w:name="Table Subtle 2" w:semiHidden="1" w:unhideWhenUsed="1"/>
     <w:lsdException w:name="Table Web 1" w:semiHidden="1" w:unhideWhenUsed="1"/>
     <w:lsdException w:name="Table Web 2" w:semiHidden="1" w:unhideWhenUsed="1"/>
-    <w:lsdException w:name="Table Web 3" w:semiHidden="1" w:unhideWhenUsed="1"/>
     <w:lsdException w:name="Balloon Text" w:semiHidden="1" w:unhideWhenUsed="1"/>
     <w:lsdException w:name="Table Grid" w:uiPriority="39"/>
-    <w:lsdException w:name="Table Theme" w:semiHidden="1" w:unhideWhenUsed="1"/>
     <w:lsdException w:name="Placeholder Text" w:semiHidden="1"/>
     <w:lsdException w:name="No Spacing" w:uiPriority="1" w:qFormat="1"/>
     <w:lsdException w:name="Light Shading" w:uiPriority="60"/>
@@ -634,6 +709,7 @@
     <w:lsdException w:name="Hashtag" w:semiHidden="1" w:unhideWhenUsed="1"/>
     <w:lsdException w:name="Unresolved Mention" w:semiHidden="1" w:unhideWhenUsed="1"/>
     <w:lsdException w:name="Smart Link" w:semiHidden="1" w:unhideWhenUsed="1"/>
+    <w:lsdException w:name="Smart Link Error" w:semiHidden="1" w:unhideWhenUsed="1"/>
   </w:latentStyles>
   <w:style w:type="paragraph" w:default="1" w:styleId="Normal">
     <w:name w:val="Normal"/>

--- a/El ultimo contrato (CUENTO ENTREGABLE).docx
+++ b/El ultimo contrato (CUENTO ENTREGABLE).docx
@@ -1,6 +1,6 @@
 
 <file path=word/document.xml><?xml version="1.0" encoding="utf-8"?>
-<w:document xmlns:wpc="http://schemas.microsoft.com/office/word/2010/wordprocessingCanvas" xmlns:cx="http://schemas.microsoft.com/office/drawing/2014/chartex" xmlns:cx1="http://schemas.microsoft.com/office/drawing/2015/9/8/chartex" xmlns:cx2="http://schemas.microsoft.com/office/drawing/2015/10/21/chartex" xmlns:cx3="http://schemas.microsoft.com/office/drawing/2016/5/9/chartex" xmlns:cx4="http://schemas.microsoft.com/office/drawing/2016/5/10/chartex" xmlns:cx5="http://schemas.microsoft.com/office/drawing/2016/5/11/chartex" xmlns:cx6="http://schemas.microsoft.com/office/drawing/2016/5/12/chartex" xmlns:cx7="http://schemas.microsoft.com/office/drawing/2016/5/13/chartex" xmlns:cx8="http://schemas.microsoft.com/office/drawing/2016/5/14/chartex" xmlns:mc="http://schemas.openxmlformats.org/markup-compatibility/2006" xmlns:aink="http://schemas.microsoft.com/office/drawing/2016/ink" xmlns:am3d="http://schemas.microsoft.com/office/drawing/2017/model3d" xmlns:o="urn:schemas-microsoft-com:office:office" xmlns:r="http://schemas.openxmlformats.org/officeDocument/2006/relationships" xmlns:m="http://schemas.openxmlformats.org/officeDocument/2006/math" xmlns:v="urn:schemas-microsoft-com:vml" xmlns:wp14="http://schemas.microsoft.com/office/word/2010/wordprocessingDrawing" xmlns:wp="http://schemas.openxmlformats.org/drawingml/2006/wordprocessingDrawing" xmlns:w10="urn:schemas-microsoft-com:office:word" xmlns:w="http://schemas.openxmlformats.org/wordprocessingml/2006/main" xmlns:w14="http://schemas.microsoft.com/office/word/2010/wordml" xmlns:w15="http://schemas.microsoft.com/office/word/2012/wordml" xmlns:w16cid="http://schemas.microsoft.com/office/word/2016/wordml/cid" xmlns:w16se="http://schemas.microsoft.com/office/word/2015/wordml/symex" xmlns:wpg="http://schemas.microsoft.com/office/word/2010/wordprocessingGroup" xmlns:wpi="http://schemas.microsoft.com/office/word/2010/wordprocessingInk" xmlns:wne="http://schemas.microsoft.com/office/word/2006/wordml" xmlns:wps="http://schemas.microsoft.com/office/word/2010/wordprocessingShape" mc:Ignorable="w14 w15 w16se w16cid wp14">
+<w:document xmlns:wpc="http://schemas.microsoft.com/office/word/2010/wordprocessingCanvas" xmlns:cx="http://schemas.microsoft.com/office/drawing/2014/chartex" xmlns:cx1="http://schemas.microsoft.com/office/drawing/2015/9/8/chartex" xmlns:cx2="http://schemas.microsoft.com/office/drawing/2015/10/21/chartex" xmlns:cx3="http://schemas.microsoft.com/office/drawing/2016/5/9/chartex" xmlns:cx4="http://schemas.microsoft.com/office/drawing/2016/5/10/chartex" xmlns:cx5="http://schemas.microsoft.com/office/drawing/2016/5/11/chartex" xmlns:cx6="http://schemas.microsoft.com/office/drawing/2016/5/12/chartex" xmlns:cx7="http://schemas.microsoft.com/office/drawing/2016/5/13/chartex" xmlns:cx8="http://schemas.microsoft.com/office/drawing/2016/5/14/chartex" xmlns:mc="http://schemas.openxmlformats.org/markup-compatibility/2006" xmlns:aink="http://schemas.microsoft.com/office/drawing/2016/ink" xmlns:am3d="http://schemas.microsoft.com/office/drawing/2017/model3d" xmlns:o="urn:schemas-microsoft-com:office:office" xmlns:r="http://schemas.openxmlformats.org/officeDocument/2006/relationships" xmlns:m="http://schemas.openxmlformats.org/officeDocument/2006/math" xmlns:v="urn:schemas-microsoft-com:vml" xmlns:wp14="http://schemas.microsoft.com/office/word/2010/wordprocessingDrawing" xmlns:wp="http://schemas.openxmlformats.org/drawingml/2006/wordprocessingDrawing" xmlns:w10="urn:schemas-microsoft-com:office:word" xmlns:w="http://schemas.openxmlformats.org/wordprocessingml/2006/main" xmlns:w14="http://schemas.microsoft.com/office/word/2010/wordml" xmlns:w15="http://schemas.microsoft.com/office/word/2012/wordml" xmlns:w16cex="http://schemas.microsoft.com/office/word/2018/wordml/cex" xmlns:w16cid="http://schemas.microsoft.com/office/word/2016/wordml/cid" xmlns:w16="http://schemas.microsoft.com/office/word/2018/wordml" xmlns:w16se="http://schemas.microsoft.com/office/word/2015/wordml/symex" xmlns:wpg="http://schemas.microsoft.com/office/word/2010/wordprocessingGroup" xmlns:wpi="http://schemas.microsoft.com/office/word/2010/wordprocessingInk" xmlns:wne="http://schemas.microsoft.com/office/word/2006/wordml" xmlns:wps="http://schemas.microsoft.com/office/word/2010/wordprocessingShape" mc:Ignorable="w14 w15 w16se w16cid w16 w16cex wp14">
   <w:body>
     <w:p>
       <w:pPr>
@@ -51,7 +51,47 @@
         <w:rPr>
           <w:lang w:val="es-CO"/>
         </w:rPr>
-        <w:t xml:space="preserve">Keen un desafío de supervivencia, esta situación lo ha llevado a convertirse en un asesino a sueldo, realidad que no le agrada, pero sabe que si no cumple con los contratos morirá de hambre. Cada vez que encuentra su siguiente víctima, el recuerdo de su hermano viene a su mente desde el día </w:t>
+        <w:t xml:space="preserve">Keen un desafío de supervivencia, esta situación lo ha llevado a convertirse en un asesino a sueldo, realidad que no le agrada, </w:t>
+      </w:r>
+      <w:commentRangeStart w:id="0"/>
+      <w:r>
+        <w:rPr>
+          <w:lang w:val="es-CO"/>
+        </w:rPr>
+        <w:t>pero sabe que si no cumple con los contratos morirá de hambre</w:t>
+      </w:r>
+      <w:commentRangeEnd w:id="0"/>
+      <w:r>
+        <w:rPr>
+          <w:rStyle w:val="CommentReference"/>
+        </w:rPr>
+        <w:commentReference w:id="0"/>
+      </w:r>
+      <w:r>
+        <w:rPr>
+          <w:lang w:val="es-CO"/>
+        </w:rPr>
+        <w:t xml:space="preserve">. </w:t>
+      </w:r>
+      <w:commentRangeStart w:id="1"/>
+      <w:r>
+        <w:rPr>
+          <w:lang w:val="es-CO"/>
+        </w:rPr>
+        <w:t xml:space="preserve">Cada vez que encuentra su siguiente víctima, el recuerdo de su hermano viene a su mente </w:t>
+      </w:r>
+      <w:commentRangeEnd w:id="1"/>
+      <w:r>
+        <w:rPr>
+          <w:rStyle w:val="CommentReference"/>
+        </w:rPr>
+        <w:commentReference w:id="1"/>
+      </w:r>
+      <w:r>
+        <w:rPr>
+          <w:lang w:val="es-CO"/>
+        </w:rPr>
+        <w:t xml:space="preserve">desde el día </w:t>
       </w:r>
       <w:r>
         <w:rPr>
@@ -95,7 +135,14 @@
         <w:rPr>
           <w:lang w:val="es-CO"/>
         </w:rPr>
-        <w:t xml:space="preserve">disponible, dentro de dicho </w:t>
+        <w:t xml:space="preserve">disponible, </w:t>
+      </w:r>
+      <w:commentRangeStart w:id="2"/>
+      <w:r>
+        <w:rPr>
+          <w:lang w:val="es-CO"/>
+        </w:rPr>
+        <w:t xml:space="preserve">dentro de dicho </w:t>
       </w:r>
       <w:r>
         <w:rPr>
@@ -107,7 +154,40 @@
         <w:rPr>
           <w:lang w:val="es-CO"/>
         </w:rPr>
-        <w:t xml:space="preserve"> se encuentra información básica de la víctima como los rasgos físicos, lugares que frecuenta y una serie de dígitos que informan la cantidad de dinero que se otorga como recompensa. En este momento, Keen acepta el </w:t>
+        <w:t xml:space="preserve"> se encuentra información básica de la víctima como los rasgos físicos, lugares que frecuenta y </w:t>
+      </w:r>
+      <w:commentRangeStart w:id="3"/>
+      <w:r>
+        <w:rPr>
+          <w:lang w:val="es-CO"/>
+        </w:rPr>
+        <w:t>una serie de dígitos que informan la cantidad de dinero que se otorga como recompensa</w:t>
+      </w:r>
+      <w:commentRangeEnd w:id="3"/>
+      <w:r>
+        <w:rPr>
+          <w:rStyle w:val="CommentReference"/>
+        </w:rPr>
+        <w:commentReference w:id="3"/>
+      </w:r>
+      <w:r>
+        <w:rPr>
+          <w:lang w:val="es-CO"/>
+        </w:rPr>
+        <w:t>.</w:t>
+      </w:r>
+      <w:commentRangeEnd w:id="2"/>
+      <w:r>
+        <w:rPr>
+          <w:rStyle w:val="CommentReference"/>
+        </w:rPr>
+        <w:commentReference w:id="2"/>
+      </w:r>
+      <w:r>
+        <w:rPr>
+          <w:lang w:val="es-CO"/>
+        </w:rPr>
+        <w:t xml:space="preserve"> En este momento, Keen acepta el </w:t>
       </w:r>
       <w:r>
         <w:rPr>
@@ -164,7 +244,14 @@
         <w:rPr>
           <w:lang w:val="es-CO"/>
         </w:rPr>
-        <w:t xml:space="preserve"> ,</w:t>
+        <w:t xml:space="preserve"> </w:t>
+      </w:r>
+      <w:commentRangeStart w:id="4"/>
+      <w:r>
+        <w:rPr>
+          <w:lang w:val="es-CO"/>
+        </w:rPr>
+        <w:t>,</w:t>
       </w:r>
       <w:proofErr w:type="gramEnd"/>
       <w:r>
@@ -173,6 +260,13 @@
         </w:rPr>
         <w:t xml:space="preserve"> asegurándose de dejar el espacio suficiente para cargar el cuerpo de la víctima.</w:t>
       </w:r>
+      <w:commentRangeEnd w:id="4"/>
+      <w:r>
+        <w:rPr>
+          <w:rStyle w:val="CommentReference"/>
+        </w:rPr>
+        <w:commentReference w:id="4"/>
+      </w:r>
     </w:p>
     <w:p>
       <w:pPr>
@@ -181,11 +275,25 @@
           <w:lang w:val="es-CO"/>
         </w:rPr>
       </w:pPr>
-      <w:r>
-        <w:rPr>
-          <w:lang w:val="es-CO"/>
-        </w:rPr>
-        <w:t xml:space="preserve">Al llegar a la dirección donde encontraría el sujeto del contrato, </w:t>
+      <w:commentRangeStart w:id="5"/>
+      <w:r>
+        <w:rPr>
+          <w:lang w:val="es-CO"/>
+        </w:rPr>
+        <w:t>Al llegar a la dirección donde encontraría el sujeto del contrato</w:t>
+      </w:r>
+      <w:commentRangeEnd w:id="5"/>
+      <w:r>
+        <w:rPr>
+          <w:rStyle w:val="CommentReference"/>
+        </w:rPr>
+        <w:commentReference w:id="5"/>
+      </w:r>
+      <w:r>
+        <w:rPr>
+          <w:lang w:val="es-CO"/>
+        </w:rPr>
+        <w:t xml:space="preserve">, </w:t>
       </w:r>
       <w:r>
         <w:rPr>
@@ -197,7 +305,47 @@
         <w:rPr>
           <w:lang w:val="es-CO"/>
         </w:rPr>
-        <w:t>, el localizador del le indica que el sujeto se encuentra en la terraza del edificio que tiene al frente, por lo que rápidamente decide subir. Al entrar a la terraza de aquel edificio vienen a su mente recuerdos de su infancia, reconociendo aquel lugar como su antiguo hogar. En el borde de la terraza se encuentra un hombre de espaldas, su víctima, quien no se ha percatado de su presencia. Keen procede a sacar su arma y apuntarle a aquel hombre, pero mientras se prepara para dar el tiro mortal nota en el cuello de la víctima un tatuaje conocido, un tatuaje que no había visto desde aquella noche en la que asesinaron a sus padres.</w:t>
+        <w:t xml:space="preserve">, el </w:t>
+      </w:r>
+      <w:commentRangeStart w:id="6"/>
+      <w:r>
+        <w:rPr>
+          <w:lang w:val="es-CO"/>
+        </w:rPr>
+        <w:t>localizador del le indica que el sujeto se encuentra en la terraza del edificio que tiene al frente</w:t>
+      </w:r>
+      <w:commentRangeEnd w:id="6"/>
+      <w:r>
+        <w:rPr>
+          <w:rStyle w:val="CommentReference"/>
+        </w:rPr>
+        <w:commentReference w:id="6"/>
+      </w:r>
+      <w:r>
+        <w:rPr>
+          <w:lang w:val="es-CO"/>
+        </w:rPr>
+        <w:t xml:space="preserve">, por lo que rápidamente decide subir. </w:t>
+      </w:r>
+      <w:commentRangeStart w:id="7"/>
+      <w:r>
+        <w:rPr>
+          <w:lang w:val="es-CO"/>
+        </w:rPr>
+        <w:t xml:space="preserve">Al entrar a la terraza de aquel edificio vienen a su mente recuerdos de su infancia, </w:t>
+      </w:r>
+      <w:commentRangeEnd w:id="7"/>
+      <w:r>
+        <w:rPr>
+          <w:rStyle w:val="CommentReference"/>
+        </w:rPr>
+        <w:commentReference w:id="7"/>
+      </w:r>
+      <w:r>
+        <w:rPr>
+          <w:lang w:val="es-CO"/>
+        </w:rPr>
+        <w:t>reconociendo aquel lugar como su antiguo hogar. En el borde de la terraza se encuentra un hombre de espaldas, su víctima, quien no se ha percatado de su presencia. Keen procede a sacar su arma y apuntarle a aquel hombre, pero mientras se prepara para dar el tiro mortal nota en el cuello de la víctima un tatuaje conocido, un tatuaje que no había visto desde aquella noche en la que asesinaron a sus padres.</w:t>
       </w:r>
     </w:p>
     <w:p>
@@ -219,8 +367,6 @@
         </w:rPr>
         <w:t>Muñoz</w:t>
       </w:r>
-      <w:bookmarkStart w:id="0" w:name="_GoBack"/>
-      <w:bookmarkEnd w:id="0"/>
     </w:p>
     <w:p>
       <w:pPr>
@@ -240,8 +386,303 @@
 </w:document>
 </file>
 
+<file path=word/comments.xml><?xml version="1.0" encoding="utf-8"?>
+<w:comments xmlns:wpc="http://schemas.microsoft.com/office/word/2010/wordprocessingCanvas" xmlns:cx="http://schemas.microsoft.com/office/drawing/2014/chartex" xmlns:cx1="http://schemas.microsoft.com/office/drawing/2015/9/8/chartex" xmlns:cx2="http://schemas.microsoft.com/office/drawing/2015/10/21/chartex" xmlns:cx3="http://schemas.microsoft.com/office/drawing/2016/5/9/chartex" xmlns:cx4="http://schemas.microsoft.com/office/drawing/2016/5/10/chartex" xmlns:cx5="http://schemas.microsoft.com/office/drawing/2016/5/11/chartex" xmlns:cx6="http://schemas.microsoft.com/office/drawing/2016/5/12/chartex" xmlns:cx7="http://schemas.microsoft.com/office/drawing/2016/5/13/chartex" xmlns:cx8="http://schemas.microsoft.com/office/drawing/2016/5/14/chartex" xmlns:mc="http://schemas.openxmlformats.org/markup-compatibility/2006" xmlns:aink="http://schemas.microsoft.com/office/drawing/2016/ink" xmlns:am3d="http://schemas.microsoft.com/office/drawing/2017/model3d" xmlns:o="urn:schemas-microsoft-com:office:office" xmlns:r="http://schemas.openxmlformats.org/officeDocument/2006/relationships" xmlns:m="http://schemas.openxmlformats.org/officeDocument/2006/math" xmlns:v="urn:schemas-microsoft-com:vml" xmlns:wp14="http://schemas.microsoft.com/office/word/2010/wordprocessingDrawing" xmlns:wp="http://schemas.openxmlformats.org/drawingml/2006/wordprocessingDrawing" xmlns:w10="urn:schemas-microsoft-com:office:word" xmlns:w="http://schemas.openxmlformats.org/wordprocessingml/2006/main" xmlns:w14="http://schemas.microsoft.com/office/word/2010/wordml" xmlns:w15="http://schemas.microsoft.com/office/word/2012/wordml" xmlns:w16cex="http://schemas.microsoft.com/office/word/2018/wordml/cex" xmlns:w16cid="http://schemas.microsoft.com/office/word/2016/wordml/cid" xmlns:w16="http://schemas.microsoft.com/office/word/2018/wordml" xmlns:w16se="http://schemas.microsoft.com/office/word/2015/wordml/symex" xmlns:wpg="http://schemas.microsoft.com/office/word/2010/wordprocessingGroup" xmlns:wpi="http://schemas.microsoft.com/office/word/2010/wordprocessingInk" xmlns:wne="http://schemas.microsoft.com/office/word/2006/wordml" xmlns:wps="http://schemas.microsoft.com/office/word/2010/wordprocessingShape" mc:Ignorable="w14 w15 w16se w16cid w16 w16cex wp14">
+  <w:comment w:id="0" w:author="Jose Iguaran Muñoz" w:date="2020-04-21T16:23:00Z" w:initials="JIM">
+    <w:p>
+      <w:pPr>
+        <w:pStyle w:val="CommentText"/>
+        <w:rPr>
+          <w:lang w:val="es-CO"/>
+        </w:rPr>
+      </w:pPr>
+      <w:r>
+        <w:rPr>
+          <w:rStyle w:val="CommentReference"/>
+        </w:rPr>
+        <w:annotationRef/>
+      </w:r>
+      <w:r>
+        <w:rPr>
+          <w:lang w:val="es-CO"/>
+        </w:rPr>
+        <w:t>Condicionales</w:t>
+      </w:r>
+    </w:p>
+    <w:p>
+      <w:pPr>
+        <w:pStyle w:val="CommentText"/>
+      </w:pPr>
+    </w:p>
+  </w:comment>
+  <w:comment w:id="1" w:author="Jose Iguaran Muñoz" w:date="2020-04-21T16:24:00Z" w:initials="JIM">
+    <w:p>
+      <w:pPr>
+        <w:pStyle w:val="CommentText"/>
+      </w:pPr>
+      <w:r>
+        <w:rPr>
+          <w:rStyle w:val="CommentReference"/>
+        </w:rPr>
+        <w:annotationRef/>
+      </w:r>
+      <w:proofErr w:type="spellStart"/>
+      <w:r>
+        <w:t>Ciclos</w:t>
+      </w:r>
+      <w:proofErr w:type="spellEnd"/>
+    </w:p>
+  </w:comment>
+  <w:comment w:id="3" w:author="Jose Iguaran Muñoz" w:date="2020-04-21T16:28:00Z" w:initials="JIM">
+    <w:p>
+      <w:pPr>
+        <w:pStyle w:val="CommentText"/>
+      </w:pPr>
+      <w:r>
+        <w:rPr>
+          <w:rStyle w:val="CommentReference"/>
+        </w:rPr>
+        <w:annotationRef/>
+      </w:r>
+      <w:proofErr w:type="spellStart"/>
+      <w:r>
+        <w:t>Arreglo</w:t>
+      </w:r>
+      <w:proofErr w:type="spellEnd"/>
+    </w:p>
+  </w:comment>
+  <w:comment w:id="2" w:author="Jose Iguaran Muñoz" w:date="2020-04-21T16:25:00Z" w:initials="JIM">
+    <w:p>
+      <w:pPr>
+        <w:pStyle w:val="CommentText"/>
+        <w:rPr>
+          <w:lang w:val="es-CO"/>
+        </w:rPr>
+      </w:pPr>
+      <w:r>
+        <w:rPr>
+          <w:rStyle w:val="CommentReference"/>
+        </w:rPr>
+        <w:annotationRef/>
+      </w:r>
+      <w:proofErr w:type="spellStart"/>
+      <w:r>
+        <w:rPr>
+          <w:lang w:val="es-CO"/>
+        </w:rPr>
+        <w:t>Struct</w:t>
+      </w:r>
+      <w:proofErr w:type="spellEnd"/>
+      <w:r>
+        <w:rPr>
+          <w:lang w:val="es-CO"/>
+        </w:rPr>
+        <w:t xml:space="preserve"> Contrato</w:t>
+      </w:r>
+    </w:p>
+    <w:p>
+      <w:pPr>
+        <w:pStyle w:val="CommentText"/>
+        <w:rPr>
+          <w:lang w:val="es-CO"/>
+        </w:rPr>
+      </w:pPr>
+    </w:p>
+  </w:comment>
+  <w:comment w:id="4" w:author="Jose Iguaran Muñoz" w:date="2020-04-21T16:26:00Z" w:initials="JIM">
+    <w:p>
+      <w:pPr>
+        <w:pStyle w:val="CommentText"/>
+        <w:rPr>
+          <w:lang w:val="es-CO"/>
+        </w:rPr>
+      </w:pPr>
+      <w:r>
+        <w:rPr>
+          <w:rStyle w:val="CommentReference"/>
+        </w:rPr>
+        <w:annotationRef/>
+      </w:r>
+      <w:r>
+        <w:rPr>
+          <w:lang w:val="es-CO"/>
+        </w:rPr>
+        <w:t>Reserva de memoria</w:t>
+      </w:r>
+    </w:p>
+    <w:p>
+      <w:pPr>
+        <w:pStyle w:val="CommentText"/>
+        <w:rPr>
+          <w:lang w:val="es-CO"/>
+        </w:rPr>
+      </w:pPr>
+    </w:p>
+  </w:comment>
+  <w:comment w:id="5" w:author="Jose Iguaran Muñoz" w:date="2020-04-21T16:27:00Z" w:initials="JIM">
+    <w:p>
+      <w:pPr>
+        <w:pStyle w:val="CommentText"/>
+        <w:rPr>
+          <w:lang w:val="es-CO"/>
+        </w:rPr>
+      </w:pPr>
+      <w:r>
+        <w:rPr>
+          <w:rStyle w:val="CommentReference"/>
+        </w:rPr>
+        <w:annotationRef/>
+      </w:r>
+      <w:r>
+        <w:rPr>
+          <w:lang w:val="es-CO"/>
+        </w:rPr>
+        <w:t>Apuntadores</w:t>
+      </w:r>
+    </w:p>
+  </w:comment>
+  <w:comment w:id="6" w:author="Jose Iguaran Muñoz" w:date="2020-04-21T16:28:00Z" w:initials="JIM">
+    <w:p>
+      <w:pPr>
+        <w:pStyle w:val="CommentText"/>
+        <w:rPr>
+          <w:lang w:val="es-CO"/>
+        </w:rPr>
+      </w:pPr>
+      <w:r>
+        <w:rPr>
+          <w:rStyle w:val="CommentReference"/>
+        </w:rPr>
+        <w:annotationRef/>
+      </w:r>
+      <w:r>
+        <w:rPr>
+          <w:lang w:val="es-CO"/>
+        </w:rPr>
+        <w:t>Funciones</w:t>
+      </w:r>
+      <w:r>
+        <w:rPr>
+          <w:lang w:val="es-CO"/>
+        </w:rPr>
+        <w:t xml:space="preserve"> (Le devuelve la </w:t>
+      </w:r>
+      <w:r>
+        <w:rPr>
+          <w:lang w:val="es-CO"/>
+        </w:rPr>
+        <w:t>ubicación del sujeto)</w:t>
+      </w:r>
+    </w:p>
+  </w:comment>
+  <w:comment w:id="7" w:author="Jose Iguaran Muñoz" w:date="2020-04-21T16:30:00Z" w:initials="JIM">
+    <w:p>
+      <w:pPr>
+        <w:pStyle w:val="CommentText"/>
+        <w:rPr>
+          <w:lang w:val="es-CO"/>
+        </w:rPr>
+      </w:pPr>
+      <w:r>
+        <w:rPr>
+          <w:rStyle w:val="CommentReference"/>
+        </w:rPr>
+        <w:annotationRef/>
+      </w:r>
+      <w:r>
+        <w:rPr>
+          <w:lang w:val="es-CO"/>
+        </w:rPr>
+        <w:t xml:space="preserve">Procedimiento </w:t>
+      </w:r>
+      <w:r>
+        <w:rPr>
+          <w:lang w:val="es-CO"/>
+        </w:rPr>
+        <w:t xml:space="preserve">(Como un </w:t>
+      </w:r>
+      <w:proofErr w:type="spellStart"/>
+      <w:r>
+        <w:rPr>
+          <w:lang w:val="es-CO"/>
+        </w:rPr>
+        <w:t>print</w:t>
+      </w:r>
+      <w:proofErr w:type="spellEnd"/>
+      <w:r>
+        <w:rPr>
+          <w:lang w:val="es-CO"/>
+        </w:rPr>
+        <w:t xml:space="preserve"> en la mente de </w:t>
+      </w:r>
+      <w:proofErr w:type="spellStart"/>
+      <w:r>
+        <w:rPr>
+          <w:lang w:val="es-CO"/>
+        </w:rPr>
+        <w:t>Keen</w:t>
+      </w:r>
+      <w:proofErr w:type="spellEnd"/>
+      <w:r>
+        <w:rPr>
+          <w:lang w:val="es-CO"/>
+        </w:rPr>
+        <w:t>)</w:t>
+      </w:r>
+    </w:p>
+  </w:comment>
+</w:comments>
+</file>
+
+<file path=word/commentsExtended.xml><?xml version="1.0" encoding="utf-8"?>
+<w15:commentsEx xmlns:wpc="http://schemas.microsoft.com/office/word/2010/wordprocessingCanvas" xmlns:cx="http://schemas.microsoft.com/office/drawing/2014/chartex" xmlns:cx1="http://schemas.microsoft.com/office/drawing/2015/9/8/chartex" xmlns:cx2="http://schemas.microsoft.com/office/drawing/2015/10/21/chartex" xmlns:cx3="http://schemas.microsoft.com/office/drawing/2016/5/9/chartex" xmlns:cx4="http://schemas.microsoft.com/office/drawing/2016/5/10/chartex" xmlns:cx5="http://schemas.microsoft.com/office/drawing/2016/5/11/chartex" xmlns:cx6="http://schemas.microsoft.com/office/drawing/2016/5/12/chartex" xmlns:cx7="http://schemas.microsoft.com/office/drawing/2016/5/13/chartex" xmlns:cx8="http://schemas.microsoft.com/office/drawing/2016/5/14/chartex" xmlns:mc="http://schemas.openxmlformats.org/markup-compatibility/2006" xmlns:aink="http://schemas.microsoft.com/office/drawing/2016/ink" xmlns:am3d="http://schemas.microsoft.com/office/drawing/2017/model3d" xmlns:o="urn:schemas-microsoft-com:office:office" xmlns:r="http://schemas.openxmlformats.org/officeDocument/2006/relationships" xmlns:m="http://schemas.openxmlformats.org/officeDocument/2006/math" xmlns:v="urn:schemas-microsoft-com:vml" xmlns:wp14="http://schemas.microsoft.com/office/word/2010/wordprocessingDrawing" xmlns:wp="http://schemas.openxmlformats.org/drawingml/2006/wordprocessingDrawing" xmlns:w10="urn:schemas-microsoft-com:office:word" xmlns:w="http://schemas.openxmlformats.org/wordprocessingml/2006/main" xmlns:w14="http://schemas.microsoft.com/office/word/2010/wordml" xmlns:w15="http://schemas.microsoft.com/office/word/2012/wordml" xmlns:w16cex="http://schemas.microsoft.com/office/word/2018/wordml/cex" xmlns:w16cid="http://schemas.microsoft.com/office/word/2016/wordml/cid" xmlns:w16="http://schemas.microsoft.com/office/word/2018/wordml" xmlns:w16se="http://schemas.microsoft.com/office/word/2015/wordml/symex" xmlns:wpg="http://schemas.microsoft.com/office/word/2010/wordprocessingGroup" xmlns:wpi="http://schemas.microsoft.com/office/word/2010/wordprocessingInk" xmlns:wne="http://schemas.microsoft.com/office/word/2006/wordml" xmlns:wps="http://schemas.microsoft.com/office/word/2010/wordprocessingShape" mc:Ignorable="w14 w15 w16se w16cid w16 w16cex wp14">
+  <w15:commentEx w15:paraId="2CEB3028" w15:done="0"/>
+  <w15:commentEx w15:paraId="137E849D" w15:done="0"/>
+  <w15:commentEx w15:paraId="4C6E05AA" w15:done="0"/>
+  <w15:commentEx w15:paraId="15BBD0EF" w15:done="0"/>
+  <w15:commentEx w15:paraId="6AE9027C" w15:done="0"/>
+  <w15:commentEx w15:paraId="3CAF1863" w15:done="0"/>
+  <w15:commentEx w15:paraId="443ED1D7" w15:done="0"/>
+  <w15:commentEx w15:paraId="62DC6B1B" w15:done="0"/>
+</w15:commentsEx>
+</file>
+
+<file path=word/commentsExtensible.xml><?xml version="1.0" encoding="utf-8"?>
+<w16cex:commentsExtensible xmlns:wpc="http://schemas.microsoft.com/office/word/2010/wordprocessingCanvas" xmlns:cx="http://schemas.microsoft.com/office/drawing/2014/chartex" xmlns:cx1="http://schemas.microsoft.com/office/drawing/2015/9/8/chartex" xmlns:cx2="http://schemas.microsoft.com/office/drawing/2015/10/21/chartex" xmlns:cx3="http://schemas.microsoft.com/office/drawing/2016/5/9/chartex" xmlns:cx4="http://schemas.microsoft.com/office/drawing/2016/5/10/chartex" xmlns:cx5="http://schemas.microsoft.com/office/drawing/2016/5/11/chartex" xmlns:cx6="http://schemas.microsoft.com/office/drawing/2016/5/12/chartex" xmlns:cx7="http://schemas.microsoft.com/office/drawing/2016/5/13/chartex" xmlns:cx8="http://schemas.microsoft.com/office/drawing/2016/5/14/chartex" xmlns:mc="http://schemas.openxmlformats.org/markup-compatibility/2006" xmlns:aink="http://schemas.microsoft.com/office/drawing/2016/ink" xmlns:am3d="http://schemas.microsoft.com/office/drawing/2017/model3d" xmlns:o="urn:schemas-microsoft-com:office:office" xmlns:r="http://schemas.openxmlformats.org/officeDocument/2006/relationships" xmlns:m="http://schemas.openxmlformats.org/officeDocument/2006/math" xmlns:v="urn:schemas-microsoft-com:vml" xmlns:wp14="http://schemas.microsoft.com/office/word/2010/wordprocessingDrawing" xmlns:wp="http://schemas.openxmlformats.org/drawingml/2006/wordprocessingDrawing" xmlns:w10="urn:schemas-microsoft-com:office:word" xmlns:w="http://schemas.openxmlformats.org/wordprocessingml/2006/main" xmlns:w14="http://schemas.microsoft.com/office/word/2010/wordml" xmlns:w15="http://schemas.microsoft.com/office/word/2012/wordml" xmlns:w16cex="http://schemas.microsoft.com/office/word/2018/wordml/cex" xmlns:w16cid="http://schemas.microsoft.com/office/word/2016/wordml/cid" xmlns:w16="http://schemas.microsoft.com/office/word/2018/wordml" xmlns:w16se="http://schemas.microsoft.com/office/word/2015/wordml/symex" xmlns:wpg="http://schemas.microsoft.com/office/word/2010/wordprocessingGroup" xmlns:wpi="http://schemas.microsoft.com/office/word/2010/wordprocessingInk" xmlns:wne="http://schemas.microsoft.com/office/word/2006/wordml" xmlns:wps="http://schemas.microsoft.com/office/word/2010/wordprocessingShape" mc:Ignorable="w14 w15 w16se w16cid w16 w16cex wp14">
+  <w16cex:commentExtensible w16cex:durableId="22499C9F" w16cex:dateUtc="2020-04-21T21:23:00Z"/>
+  <w16cex:commentExtensible w16cex:durableId="22499CD4" w16cex:dateUtc="2020-04-21T21:24:00Z"/>
+  <w16cex:commentExtensible w16cex:durableId="22499D9E" w16cex:dateUtc="2020-04-21T21:28:00Z"/>
+  <w16cex:commentExtensible w16cex:durableId="22499D13" w16cex:dateUtc="2020-04-21T21:25:00Z"/>
+  <w16cex:commentExtensible w16cex:durableId="22499D3A" w16cex:dateUtc="2020-04-21T21:26:00Z"/>
+  <w16cex:commentExtensible w16cex:durableId="22499D71" w16cex:dateUtc="2020-04-21T21:27:00Z"/>
+  <w16cex:commentExtensible w16cex:durableId="22499DB8" w16cex:dateUtc="2020-04-21T21:28:00Z"/>
+  <w16cex:commentExtensible w16cex:durableId="22499E26" w16cex:dateUtc="2020-04-21T21:30:00Z"/>
+</w16cex:commentsExtensible>
+</file>
+
+<file path=word/commentsIds.xml><?xml version="1.0" encoding="utf-8"?>
+<w16cid:commentsIds xmlns:wpc="http://schemas.microsoft.com/office/word/2010/wordprocessingCanvas" xmlns:cx="http://schemas.microsoft.com/office/drawing/2014/chartex" xmlns:cx1="http://schemas.microsoft.com/office/drawing/2015/9/8/chartex" xmlns:cx2="http://schemas.microsoft.com/office/drawing/2015/10/21/chartex" xmlns:cx3="http://schemas.microsoft.com/office/drawing/2016/5/9/chartex" xmlns:cx4="http://schemas.microsoft.com/office/drawing/2016/5/10/chartex" xmlns:cx5="http://schemas.microsoft.com/office/drawing/2016/5/11/chartex" xmlns:cx6="http://schemas.microsoft.com/office/drawing/2016/5/12/chartex" xmlns:cx7="http://schemas.microsoft.com/office/drawing/2016/5/13/chartex" xmlns:cx8="http://schemas.microsoft.com/office/drawing/2016/5/14/chartex" xmlns:mc="http://schemas.openxmlformats.org/markup-compatibility/2006" xmlns:aink="http://schemas.microsoft.com/office/drawing/2016/ink" xmlns:am3d="http://schemas.microsoft.com/office/drawing/2017/model3d" xmlns:o="urn:schemas-microsoft-com:office:office" xmlns:r="http://schemas.openxmlformats.org/officeDocument/2006/relationships" xmlns:m="http://schemas.openxmlformats.org/officeDocument/2006/math" xmlns:v="urn:schemas-microsoft-com:vml" xmlns:wp14="http://schemas.microsoft.com/office/word/2010/wordprocessingDrawing" xmlns:wp="http://schemas.openxmlformats.org/drawingml/2006/wordprocessingDrawing" xmlns:w10="urn:schemas-microsoft-com:office:word" xmlns:w="http://schemas.openxmlformats.org/wordprocessingml/2006/main" xmlns:w14="http://schemas.microsoft.com/office/word/2010/wordml" xmlns:w15="http://schemas.microsoft.com/office/word/2012/wordml" xmlns:w16cex="http://schemas.microsoft.com/office/word/2018/wordml/cex" xmlns:w16cid="http://schemas.microsoft.com/office/word/2016/wordml/cid" xmlns:w16="http://schemas.microsoft.com/office/word/2018/wordml" xmlns:w16se="http://schemas.microsoft.com/office/word/2015/wordml/symex" xmlns:wpg="http://schemas.microsoft.com/office/word/2010/wordprocessingGroup" xmlns:wpi="http://schemas.microsoft.com/office/word/2010/wordprocessingInk" xmlns:wne="http://schemas.microsoft.com/office/word/2006/wordml" xmlns:wps="http://schemas.microsoft.com/office/word/2010/wordprocessingShape" mc:Ignorable="w14 w15 w16se w16cid w16 w16cex wp14">
+  <w16cid:commentId w16cid:paraId="2CEB3028" w16cid:durableId="22499C9F"/>
+  <w16cid:commentId w16cid:paraId="137E849D" w16cid:durableId="22499CD4"/>
+  <w16cid:commentId w16cid:paraId="4C6E05AA" w16cid:durableId="22499D9E"/>
+  <w16cid:commentId w16cid:paraId="15BBD0EF" w16cid:durableId="22499D13"/>
+  <w16cid:commentId w16cid:paraId="6AE9027C" w16cid:durableId="22499D3A"/>
+  <w16cid:commentId w16cid:paraId="3CAF1863" w16cid:durableId="22499D71"/>
+  <w16cid:commentId w16cid:paraId="443ED1D7" w16cid:durableId="22499DB8"/>
+  <w16cid:commentId w16cid:paraId="62DC6B1B" w16cid:durableId="22499E26"/>
+</w16cid:commentsIds>
+</file>
+
+<file path=word/people.xml><?xml version="1.0" encoding="utf-8"?>
+<w15:people xmlns:wpc="http://schemas.microsoft.com/office/word/2010/wordprocessingCanvas" xmlns:cx="http://schemas.microsoft.com/office/drawing/2014/chartex" xmlns:cx1="http://schemas.microsoft.com/office/drawing/2015/9/8/chartex" xmlns:cx2="http://schemas.microsoft.com/office/drawing/2015/10/21/chartex" xmlns:cx3="http://schemas.microsoft.com/office/drawing/2016/5/9/chartex" xmlns:cx4="http://schemas.microsoft.com/office/drawing/2016/5/10/chartex" xmlns:cx5="http://schemas.microsoft.com/office/drawing/2016/5/11/chartex" xmlns:cx6="http://schemas.microsoft.com/office/drawing/2016/5/12/chartex" xmlns:cx7="http://schemas.microsoft.com/office/drawing/2016/5/13/chartex" xmlns:cx8="http://schemas.microsoft.com/office/drawing/2016/5/14/chartex" xmlns:mc="http://schemas.openxmlformats.org/markup-compatibility/2006" xmlns:aink="http://schemas.microsoft.com/office/drawing/2016/ink" xmlns:am3d="http://schemas.microsoft.com/office/drawing/2017/model3d" xmlns:o="urn:schemas-microsoft-com:office:office" xmlns:r="http://schemas.openxmlformats.org/officeDocument/2006/relationships" xmlns:m="http://schemas.openxmlformats.org/officeDocument/2006/math" xmlns:v="urn:schemas-microsoft-com:vml" xmlns:wp14="http://schemas.microsoft.com/office/word/2010/wordprocessingDrawing" xmlns:wp="http://schemas.openxmlformats.org/drawingml/2006/wordprocessingDrawing" xmlns:w10="urn:schemas-microsoft-com:office:word" xmlns:w="http://schemas.openxmlformats.org/wordprocessingml/2006/main" xmlns:w14="http://schemas.microsoft.com/office/word/2010/wordml" xmlns:w15="http://schemas.microsoft.com/office/word/2012/wordml" xmlns:w16cex="http://schemas.microsoft.com/office/word/2018/wordml/cex" xmlns:w16cid="http://schemas.microsoft.com/office/word/2016/wordml/cid" xmlns:w16="http://schemas.microsoft.com/office/word/2018/wordml" xmlns:w16se="http://schemas.microsoft.com/office/word/2015/wordml/symex" xmlns:wpg="http://schemas.microsoft.com/office/word/2010/wordprocessingGroup" xmlns:wpi="http://schemas.microsoft.com/office/word/2010/wordprocessingInk" xmlns:wne="http://schemas.microsoft.com/office/word/2006/wordml" xmlns:wps="http://schemas.microsoft.com/office/word/2010/wordprocessingShape" mc:Ignorable="w14 w15 w16se w16cid w16 w16cex wp14">
+  <w15:person w15:author="Jose Iguaran Muñoz">
+    <w15:presenceInfo w15:providerId="Windows Live" w15:userId="7a00eba22ae1dfd9"/>
+  </w15:person>
+</w15:people>
+</file>
+
 <file path=word/styles.xml><?xml version="1.0" encoding="utf-8"?>
-<w:styles xmlns:mc="http://schemas.openxmlformats.org/markup-compatibility/2006" xmlns:r="http://schemas.openxmlformats.org/officeDocument/2006/relationships" xmlns:w="http://schemas.openxmlformats.org/wordprocessingml/2006/main" xmlns:w14="http://schemas.microsoft.com/office/word/2010/wordml" xmlns:w15="http://schemas.microsoft.com/office/word/2012/wordml" xmlns:w16cid="http://schemas.microsoft.com/office/word/2016/wordml/cid" xmlns:w16se="http://schemas.microsoft.com/office/word/2015/wordml/symex" mc:Ignorable="w14 w15 w16se w16cid">
+<w:styles xmlns:mc="http://schemas.openxmlformats.org/markup-compatibility/2006" xmlns:r="http://schemas.openxmlformats.org/officeDocument/2006/relationships" xmlns:w="http://schemas.openxmlformats.org/wordprocessingml/2006/main" xmlns:w14="http://schemas.microsoft.com/office/word/2010/wordml" xmlns:w15="http://schemas.microsoft.com/office/word/2012/wordml" xmlns:w16cex="http://schemas.microsoft.com/office/word/2018/wordml/cex" xmlns:w16cid="http://schemas.microsoft.com/office/word/2016/wordml/cid" xmlns:w16="http://schemas.microsoft.com/office/word/2018/wordml" xmlns:w16se="http://schemas.microsoft.com/office/word/2015/wordml/symex" mc:Ignorable="w14 w15 w16se w16cid w16 w16cex">
   <w:docDefaults>
     <w:rPrDefault>
       <w:rPr>
@@ -666,6 +1107,104 @@
     <w:semiHidden/>
     <w:unhideWhenUsed/>
   </w:style>
+  <w:style w:type="character" w:styleId="CommentReference">
+    <w:name w:val="annotation reference"/>
+    <w:basedOn w:val="DefaultParagraphFont"/>
+    <w:uiPriority w:val="99"/>
+    <w:semiHidden/>
+    <w:unhideWhenUsed/>
+    <w:rsid w:val="007D2F68"/>
+    <w:rPr>
+      <w:sz w:val="16"/>
+      <w:szCs w:val="16"/>
+    </w:rPr>
+  </w:style>
+  <w:style w:type="paragraph" w:styleId="CommentText">
+    <w:name w:val="annotation text"/>
+    <w:basedOn w:val="Normal"/>
+    <w:link w:val="CommentTextChar"/>
+    <w:uiPriority w:val="99"/>
+    <w:semiHidden/>
+    <w:unhideWhenUsed/>
+    <w:rsid w:val="007D2F68"/>
+    <w:pPr>
+      <w:spacing w:line="240" w:lineRule="auto"/>
+    </w:pPr>
+    <w:rPr>
+      <w:sz w:val="20"/>
+      <w:szCs w:val="20"/>
+    </w:rPr>
+  </w:style>
+  <w:style w:type="character" w:customStyle="1" w:styleId="CommentTextChar">
+    <w:name w:val="Comment Text Char"/>
+    <w:basedOn w:val="DefaultParagraphFont"/>
+    <w:link w:val="CommentText"/>
+    <w:uiPriority w:val="99"/>
+    <w:semiHidden/>
+    <w:rsid w:val="007D2F68"/>
+    <w:rPr>
+      <w:sz w:val="20"/>
+      <w:szCs w:val="20"/>
+    </w:rPr>
+  </w:style>
+  <w:style w:type="paragraph" w:styleId="CommentSubject">
+    <w:name w:val="annotation subject"/>
+    <w:basedOn w:val="CommentText"/>
+    <w:next w:val="CommentText"/>
+    <w:link w:val="CommentSubjectChar"/>
+    <w:uiPriority w:val="99"/>
+    <w:semiHidden/>
+    <w:unhideWhenUsed/>
+    <w:rsid w:val="007D2F68"/>
+    <w:rPr>
+      <w:b/>
+      <w:bCs/>
+    </w:rPr>
+  </w:style>
+  <w:style w:type="character" w:customStyle="1" w:styleId="CommentSubjectChar">
+    <w:name w:val="Comment Subject Char"/>
+    <w:basedOn w:val="CommentTextChar"/>
+    <w:link w:val="CommentSubject"/>
+    <w:uiPriority w:val="99"/>
+    <w:semiHidden/>
+    <w:rsid w:val="007D2F68"/>
+    <w:rPr>
+      <w:b/>
+      <w:bCs/>
+      <w:sz w:val="20"/>
+      <w:szCs w:val="20"/>
+    </w:rPr>
+  </w:style>
+  <w:style w:type="paragraph" w:styleId="BalloonText">
+    <w:name w:val="Balloon Text"/>
+    <w:basedOn w:val="Normal"/>
+    <w:link w:val="BalloonTextChar"/>
+    <w:uiPriority w:val="99"/>
+    <w:semiHidden/>
+    <w:unhideWhenUsed/>
+    <w:rsid w:val="007D2F68"/>
+    <w:pPr>
+      <w:spacing w:after="0" w:line="240" w:lineRule="auto"/>
+    </w:pPr>
+    <w:rPr>
+      <w:rFonts w:ascii="Segoe UI" w:hAnsi="Segoe UI" w:cs="Segoe UI"/>
+      <w:sz w:val="18"/>
+      <w:szCs w:val="18"/>
+    </w:rPr>
+  </w:style>
+  <w:style w:type="character" w:customStyle="1" w:styleId="BalloonTextChar">
+    <w:name w:val="Balloon Text Char"/>
+    <w:basedOn w:val="DefaultParagraphFont"/>
+    <w:link w:val="BalloonText"/>
+    <w:uiPriority w:val="99"/>
+    <w:semiHidden/>
+    <w:rsid w:val="007D2F68"/>
+    <w:rPr>
+      <w:rFonts w:ascii="Segoe UI" w:hAnsi="Segoe UI" w:cs="Segoe UI"/>
+      <w:sz w:val="18"/>
+      <w:szCs w:val="18"/>
+    </w:rPr>
+  </w:style>
 </w:styles>
 </file>
 

--- a/El ultimo contrato (CUENTO ENTREGABLE).docx
+++ b/El ultimo contrato (CUENTO ENTREGABLE).docx
@@ -1,6 +1,6 @@
 
 <file path=word/document.xml><?xml version="1.0" encoding="utf-8"?>
-<w:document xmlns:wpc="http://schemas.microsoft.com/office/word/2010/wordprocessingCanvas" xmlns:cx="http://schemas.microsoft.com/office/drawing/2014/chartex" xmlns:cx1="http://schemas.microsoft.com/office/drawing/2015/9/8/chartex" xmlns:cx2="http://schemas.microsoft.com/office/drawing/2015/10/21/chartex" xmlns:cx3="http://schemas.microsoft.com/office/drawing/2016/5/9/chartex" xmlns:cx4="http://schemas.microsoft.com/office/drawing/2016/5/10/chartex" xmlns:cx5="http://schemas.microsoft.com/office/drawing/2016/5/11/chartex" xmlns:cx6="http://schemas.microsoft.com/office/drawing/2016/5/12/chartex" xmlns:cx7="http://schemas.microsoft.com/office/drawing/2016/5/13/chartex" xmlns:cx8="http://schemas.microsoft.com/office/drawing/2016/5/14/chartex" xmlns:mc="http://schemas.openxmlformats.org/markup-compatibility/2006" xmlns:aink="http://schemas.microsoft.com/office/drawing/2016/ink" xmlns:am3d="http://schemas.microsoft.com/office/drawing/2017/model3d" xmlns:o="urn:schemas-microsoft-com:office:office" xmlns:r="http://schemas.openxmlformats.org/officeDocument/2006/relationships" xmlns:m="http://schemas.openxmlformats.org/officeDocument/2006/math" xmlns:v="urn:schemas-microsoft-com:vml" xmlns:wp14="http://schemas.microsoft.com/office/word/2010/wordprocessingDrawing" xmlns:wp="http://schemas.openxmlformats.org/drawingml/2006/wordprocessingDrawing" xmlns:w10="urn:schemas-microsoft-com:office:word" xmlns:w="http://schemas.openxmlformats.org/wordprocessingml/2006/main" xmlns:w14="http://schemas.microsoft.com/office/word/2010/wordml" xmlns:w15="http://schemas.microsoft.com/office/word/2012/wordml" xmlns:w16cex="http://schemas.microsoft.com/office/word/2018/wordml/cex" xmlns:w16cid="http://schemas.microsoft.com/office/word/2016/wordml/cid" xmlns:w16="http://schemas.microsoft.com/office/word/2018/wordml" xmlns:w16se="http://schemas.microsoft.com/office/word/2015/wordml/symex" xmlns:wpg="http://schemas.microsoft.com/office/word/2010/wordprocessingGroup" xmlns:wpi="http://schemas.microsoft.com/office/word/2010/wordprocessingInk" xmlns:wne="http://schemas.microsoft.com/office/word/2006/wordml" xmlns:wps="http://schemas.microsoft.com/office/word/2010/wordprocessingShape" mc:Ignorable="w14 w15 w16se w16cid w16 w16cex wp14">
+<w:document xmlns:wpc="http://schemas.microsoft.com/office/word/2010/wordprocessingCanvas" xmlns:cx="http://schemas.microsoft.com/office/drawing/2014/chartex" xmlns:cx1="http://schemas.microsoft.com/office/drawing/2015/9/8/chartex" xmlns:cx2="http://schemas.microsoft.com/office/drawing/2015/10/21/chartex" xmlns:cx3="http://schemas.microsoft.com/office/drawing/2016/5/9/chartex" xmlns:cx4="http://schemas.microsoft.com/office/drawing/2016/5/10/chartex" xmlns:cx5="http://schemas.microsoft.com/office/drawing/2016/5/11/chartex" xmlns:cx6="http://schemas.microsoft.com/office/drawing/2016/5/12/chartex" xmlns:cx7="http://schemas.microsoft.com/office/drawing/2016/5/13/chartex" xmlns:cx8="http://schemas.microsoft.com/office/drawing/2016/5/14/chartex" xmlns:mc="http://schemas.openxmlformats.org/markup-compatibility/2006" xmlns:aink="http://schemas.microsoft.com/office/drawing/2016/ink" xmlns:am3d="http://schemas.microsoft.com/office/drawing/2017/model3d" xmlns:o="urn:schemas-microsoft-com:office:office" xmlns:r="http://schemas.openxmlformats.org/officeDocument/2006/relationships" xmlns:m="http://schemas.openxmlformats.org/officeDocument/2006/math" xmlns:v="urn:schemas-microsoft-com:vml" xmlns:wp14="http://schemas.microsoft.com/office/word/2010/wordprocessingDrawing" xmlns:wp="http://schemas.openxmlformats.org/drawingml/2006/wordprocessingDrawing" xmlns:w10="urn:schemas-microsoft-com:office:word" xmlns:w="http://schemas.openxmlformats.org/wordprocessingml/2006/main" xmlns:w14="http://schemas.microsoft.com/office/word/2010/wordml" xmlns:w15="http://schemas.microsoft.com/office/word/2012/wordml" xmlns:w16cid="http://schemas.microsoft.com/office/word/2016/wordml/cid" xmlns:w16se="http://schemas.microsoft.com/office/word/2015/wordml/symex" xmlns:wpg="http://schemas.microsoft.com/office/word/2010/wordprocessingGroup" xmlns:wpi="http://schemas.microsoft.com/office/word/2010/wordprocessingInk" xmlns:wne="http://schemas.microsoft.com/office/word/2006/wordml" xmlns:wps="http://schemas.microsoft.com/office/word/2010/wordprocessingShape" mc:Ignorable="w14 w15 w16se w16cid wp14">
   <w:body>
     <w:p>
       <w:pPr>
@@ -375,6 +375,46 @@
           <w:lang w:val="es-CO"/>
         </w:rPr>
       </w:pPr>
+    </w:p>
+    <w:p>
+      <w:pPr>
+        <w:rPr>
+          <w:lang w:val="es-CO"/>
+        </w:rPr>
+      </w:pPr>
+      <w:r>
+        <w:rPr>
+          <w:highlight w:val="yellow"/>
+          <w:lang w:val="es-CO"/>
+        </w:rPr>
+        <w:t xml:space="preserve"># Me dejaste iniciada en la historia!, muy buena y muy </w:t>
+      </w:r>
+      <w:proofErr w:type="spellStart"/>
+      <w:r>
+        <w:rPr>
+          <w:highlight w:val="yellow"/>
+          <w:lang w:val="es-CO"/>
+        </w:rPr>
+        <w:t>bn</w:t>
+      </w:r>
+      <w:proofErr w:type="spellEnd"/>
+      <w:r>
+        <w:rPr>
+          <w:highlight w:val="yellow"/>
+          <w:lang w:val="es-CO"/>
+        </w:rPr>
+        <w:t xml:space="preserve"> escrita.</w:t>
+      </w:r>
+    </w:p>
+    <w:p>
+      <w:pPr>
+        <w:jc w:val="both"/>
+        <w:rPr>
+          <w:lang w:val="es-CO"/>
+        </w:rPr>
+      </w:pPr>
+      <w:bookmarkStart w:id="8" w:name="_GoBack"/>
+      <w:bookmarkEnd w:id="8"/>
     </w:p>
     <w:sectPr>
       <w:pgSz w:w="11906" w:h="16838"/>
@@ -387,7 +427,7 @@
 </file>
 
 <file path=word/comments.xml><?xml version="1.0" encoding="utf-8"?>
-<w:comments xmlns:wpc="http://schemas.microsoft.com/office/word/2010/wordprocessingCanvas" xmlns:cx="http://schemas.microsoft.com/office/drawing/2014/chartex" xmlns:cx1="http://schemas.microsoft.com/office/drawing/2015/9/8/chartex" xmlns:cx2="http://schemas.microsoft.com/office/drawing/2015/10/21/chartex" xmlns:cx3="http://schemas.microsoft.com/office/drawing/2016/5/9/chartex" xmlns:cx4="http://schemas.microsoft.com/office/drawing/2016/5/10/chartex" xmlns:cx5="http://schemas.microsoft.com/office/drawing/2016/5/11/chartex" xmlns:cx6="http://schemas.microsoft.com/office/drawing/2016/5/12/chartex" xmlns:cx7="http://schemas.microsoft.com/office/drawing/2016/5/13/chartex" xmlns:cx8="http://schemas.microsoft.com/office/drawing/2016/5/14/chartex" xmlns:mc="http://schemas.openxmlformats.org/markup-compatibility/2006" xmlns:aink="http://schemas.microsoft.com/office/drawing/2016/ink" xmlns:am3d="http://schemas.microsoft.com/office/drawing/2017/model3d" xmlns:o="urn:schemas-microsoft-com:office:office" xmlns:r="http://schemas.openxmlformats.org/officeDocument/2006/relationships" xmlns:m="http://schemas.openxmlformats.org/officeDocument/2006/math" xmlns:v="urn:schemas-microsoft-com:vml" xmlns:wp14="http://schemas.microsoft.com/office/word/2010/wordprocessingDrawing" xmlns:wp="http://schemas.openxmlformats.org/drawingml/2006/wordprocessingDrawing" xmlns:w10="urn:schemas-microsoft-com:office:word" xmlns:w="http://schemas.openxmlformats.org/wordprocessingml/2006/main" xmlns:w14="http://schemas.microsoft.com/office/word/2010/wordml" xmlns:w15="http://schemas.microsoft.com/office/word/2012/wordml" xmlns:w16cex="http://schemas.microsoft.com/office/word/2018/wordml/cex" xmlns:w16cid="http://schemas.microsoft.com/office/word/2016/wordml/cid" xmlns:w16="http://schemas.microsoft.com/office/word/2018/wordml" xmlns:w16se="http://schemas.microsoft.com/office/word/2015/wordml/symex" xmlns:wpg="http://schemas.microsoft.com/office/word/2010/wordprocessingGroup" xmlns:wpi="http://schemas.microsoft.com/office/word/2010/wordprocessingInk" xmlns:wne="http://schemas.microsoft.com/office/word/2006/wordml" xmlns:wps="http://schemas.microsoft.com/office/word/2010/wordprocessingShape" mc:Ignorable="w14 w15 w16se w16cid w16 w16cex wp14">
+<w:comments xmlns:wpc="http://schemas.microsoft.com/office/word/2010/wordprocessingCanvas" xmlns:cx="http://schemas.microsoft.com/office/drawing/2014/chartex" xmlns:cx1="http://schemas.microsoft.com/office/drawing/2015/9/8/chartex" xmlns:cx2="http://schemas.microsoft.com/office/drawing/2015/10/21/chartex" xmlns:cx3="http://schemas.microsoft.com/office/drawing/2016/5/9/chartex" xmlns:cx4="http://schemas.microsoft.com/office/drawing/2016/5/10/chartex" xmlns:cx5="http://schemas.microsoft.com/office/drawing/2016/5/11/chartex" xmlns:cx6="http://schemas.microsoft.com/office/drawing/2016/5/12/chartex" xmlns:cx7="http://schemas.microsoft.com/office/drawing/2016/5/13/chartex" xmlns:cx8="http://schemas.microsoft.com/office/drawing/2016/5/14/chartex" xmlns:mc="http://schemas.openxmlformats.org/markup-compatibility/2006" xmlns:aink="http://schemas.microsoft.com/office/drawing/2016/ink" xmlns:am3d="http://schemas.microsoft.com/office/drawing/2017/model3d" xmlns:o="urn:schemas-microsoft-com:office:office" xmlns:r="http://schemas.openxmlformats.org/officeDocument/2006/relationships" xmlns:m="http://schemas.openxmlformats.org/officeDocument/2006/math" xmlns:v="urn:schemas-microsoft-com:vml" xmlns:wp14="http://schemas.microsoft.com/office/word/2010/wordprocessingDrawing" xmlns:wp="http://schemas.openxmlformats.org/drawingml/2006/wordprocessingDrawing" xmlns:w10="urn:schemas-microsoft-com:office:word" xmlns:w="http://schemas.openxmlformats.org/wordprocessingml/2006/main" xmlns:w14="http://schemas.microsoft.com/office/word/2010/wordml" xmlns:w15="http://schemas.microsoft.com/office/word/2012/wordml" xmlns:w16cid="http://schemas.microsoft.com/office/word/2016/wordml/cid" xmlns:w16se="http://schemas.microsoft.com/office/word/2015/wordml/symex" xmlns:wpg="http://schemas.microsoft.com/office/word/2010/wordprocessingGroup" xmlns:wpi="http://schemas.microsoft.com/office/word/2010/wordprocessingInk" xmlns:wne="http://schemas.microsoft.com/office/word/2006/wordml" xmlns:wps="http://schemas.microsoft.com/office/word/2010/wordprocessingShape" mc:Ignorable="w14 w15 w16se w16cid wp14">
   <w:comment w:id="0" w:author="Jose Iguaran Muñoz" w:date="2020-04-21T16:23:00Z" w:initials="JIM">
     <w:p>
       <w:pPr>
@@ -635,7 +675,7 @@
 </file>
 
 <file path=word/commentsExtended.xml><?xml version="1.0" encoding="utf-8"?>
-<w15:commentsEx xmlns:wpc="http://schemas.microsoft.com/office/word/2010/wordprocessingCanvas" xmlns:cx="http://schemas.microsoft.com/office/drawing/2014/chartex" xmlns:cx1="http://schemas.microsoft.com/office/drawing/2015/9/8/chartex" xmlns:cx2="http://schemas.microsoft.com/office/drawing/2015/10/21/chartex" xmlns:cx3="http://schemas.microsoft.com/office/drawing/2016/5/9/chartex" xmlns:cx4="http://schemas.microsoft.com/office/drawing/2016/5/10/chartex" xmlns:cx5="http://schemas.microsoft.com/office/drawing/2016/5/11/chartex" xmlns:cx6="http://schemas.microsoft.com/office/drawing/2016/5/12/chartex" xmlns:cx7="http://schemas.microsoft.com/office/drawing/2016/5/13/chartex" xmlns:cx8="http://schemas.microsoft.com/office/drawing/2016/5/14/chartex" xmlns:mc="http://schemas.openxmlformats.org/markup-compatibility/2006" xmlns:aink="http://schemas.microsoft.com/office/drawing/2016/ink" xmlns:am3d="http://schemas.microsoft.com/office/drawing/2017/model3d" xmlns:o="urn:schemas-microsoft-com:office:office" xmlns:r="http://schemas.openxmlformats.org/officeDocument/2006/relationships" xmlns:m="http://schemas.openxmlformats.org/officeDocument/2006/math" xmlns:v="urn:schemas-microsoft-com:vml" xmlns:wp14="http://schemas.microsoft.com/office/word/2010/wordprocessingDrawing" xmlns:wp="http://schemas.openxmlformats.org/drawingml/2006/wordprocessingDrawing" xmlns:w10="urn:schemas-microsoft-com:office:word" xmlns:w="http://schemas.openxmlformats.org/wordprocessingml/2006/main" xmlns:w14="http://schemas.microsoft.com/office/word/2010/wordml" xmlns:w15="http://schemas.microsoft.com/office/word/2012/wordml" xmlns:w16cex="http://schemas.microsoft.com/office/word/2018/wordml/cex" xmlns:w16cid="http://schemas.microsoft.com/office/word/2016/wordml/cid" xmlns:w16="http://schemas.microsoft.com/office/word/2018/wordml" xmlns:w16se="http://schemas.microsoft.com/office/word/2015/wordml/symex" xmlns:wpg="http://schemas.microsoft.com/office/word/2010/wordprocessingGroup" xmlns:wpi="http://schemas.microsoft.com/office/word/2010/wordprocessingInk" xmlns:wne="http://schemas.microsoft.com/office/word/2006/wordml" xmlns:wps="http://schemas.microsoft.com/office/word/2010/wordprocessingShape" mc:Ignorable="w14 w15 w16se w16cid w16 w16cex wp14">
+<w15:commentsEx xmlns:wpc="http://schemas.microsoft.com/office/word/2010/wordprocessingCanvas" xmlns:cx="http://schemas.microsoft.com/office/drawing/2014/chartex" xmlns:cx1="http://schemas.microsoft.com/office/drawing/2015/9/8/chartex" xmlns:cx2="http://schemas.microsoft.com/office/drawing/2015/10/21/chartex" xmlns:cx3="http://schemas.microsoft.com/office/drawing/2016/5/9/chartex" xmlns:cx4="http://schemas.microsoft.com/office/drawing/2016/5/10/chartex" xmlns:cx5="http://schemas.microsoft.com/office/drawing/2016/5/11/chartex" xmlns:cx6="http://schemas.microsoft.com/office/drawing/2016/5/12/chartex" xmlns:cx7="http://schemas.microsoft.com/office/drawing/2016/5/13/chartex" xmlns:cx8="http://schemas.microsoft.com/office/drawing/2016/5/14/chartex" xmlns:mc="http://schemas.openxmlformats.org/markup-compatibility/2006" xmlns:aink="http://schemas.microsoft.com/office/drawing/2016/ink" xmlns:am3d="http://schemas.microsoft.com/office/drawing/2017/model3d" xmlns:o="urn:schemas-microsoft-com:office:office" xmlns:r="http://schemas.openxmlformats.org/officeDocument/2006/relationships" xmlns:m="http://schemas.openxmlformats.org/officeDocument/2006/math" xmlns:v="urn:schemas-microsoft-com:vml" xmlns:wp14="http://schemas.microsoft.com/office/word/2010/wordprocessingDrawing" xmlns:wp="http://schemas.openxmlformats.org/drawingml/2006/wordprocessingDrawing" xmlns:w10="urn:schemas-microsoft-com:office:word" xmlns:w="http://schemas.openxmlformats.org/wordprocessingml/2006/main" xmlns:w14="http://schemas.microsoft.com/office/word/2010/wordml" xmlns:w15="http://schemas.microsoft.com/office/word/2012/wordml" xmlns:w16cid="http://schemas.microsoft.com/office/word/2016/wordml/cid" xmlns:w16se="http://schemas.microsoft.com/office/word/2015/wordml/symex" xmlns:wpg="http://schemas.microsoft.com/office/word/2010/wordprocessingGroup" xmlns:wpi="http://schemas.microsoft.com/office/word/2010/wordprocessingInk" xmlns:wne="http://schemas.microsoft.com/office/word/2006/wordml" xmlns:wps="http://schemas.microsoft.com/office/word/2010/wordprocessingShape" mc:Ignorable="w14 w15 w16se w16cid wp14">
   <w15:commentEx w15:paraId="2CEB3028" w15:done="0"/>
   <w15:commentEx w15:paraId="137E849D" w15:done="0"/>
   <w15:commentEx w15:paraId="4C6E05AA" w15:done="0"/>
@@ -661,7 +701,7 @@
 </file>
 
 <file path=word/commentsIds.xml><?xml version="1.0" encoding="utf-8"?>
-<w16cid:commentsIds xmlns:wpc="http://schemas.microsoft.com/office/word/2010/wordprocessingCanvas" xmlns:cx="http://schemas.microsoft.com/office/drawing/2014/chartex" xmlns:cx1="http://schemas.microsoft.com/office/drawing/2015/9/8/chartex" xmlns:cx2="http://schemas.microsoft.com/office/drawing/2015/10/21/chartex" xmlns:cx3="http://schemas.microsoft.com/office/drawing/2016/5/9/chartex" xmlns:cx4="http://schemas.microsoft.com/office/drawing/2016/5/10/chartex" xmlns:cx5="http://schemas.microsoft.com/office/drawing/2016/5/11/chartex" xmlns:cx6="http://schemas.microsoft.com/office/drawing/2016/5/12/chartex" xmlns:cx7="http://schemas.microsoft.com/office/drawing/2016/5/13/chartex" xmlns:cx8="http://schemas.microsoft.com/office/drawing/2016/5/14/chartex" xmlns:mc="http://schemas.openxmlformats.org/markup-compatibility/2006" xmlns:aink="http://schemas.microsoft.com/office/drawing/2016/ink" xmlns:am3d="http://schemas.microsoft.com/office/drawing/2017/model3d" xmlns:o="urn:schemas-microsoft-com:office:office" xmlns:r="http://schemas.openxmlformats.org/officeDocument/2006/relationships" xmlns:m="http://schemas.openxmlformats.org/officeDocument/2006/math" xmlns:v="urn:schemas-microsoft-com:vml" xmlns:wp14="http://schemas.microsoft.com/office/word/2010/wordprocessingDrawing" xmlns:wp="http://schemas.openxmlformats.org/drawingml/2006/wordprocessingDrawing" xmlns:w10="urn:schemas-microsoft-com:office:word" xmlns:w="http://schemas.openxmlformats.org/wordprocessingml/2006/main" xmlns:w14="http://schemas.microsoft.com/office/word/2010/wordml" xmlns:w15="http://schemas.microsoft.com/office/word/2012/wordml" xmlns:w16cex="http://schemas.microsoft.com/office/word/2018/wordml/cex" xmlns:w16cid="http://schemas.microsoft.com/office/word/2016/wordml/cid" xmlns:w16="http://schemas.microsoft.com/office/word/2018/wordml" xmlns:w16se="http://schemas.microsoft.com/office/word/2015/wordml/symex" xmlns:wpg="http://schemas.microsoft.com/office/word/2010/wordprocessingGroup" xmlns:wpi="http://schemas.microsoft.com/office/word/2010/wordprocessingInk" xmlns:wne="http://schemas.microsoft.com/office/word/2006/wordml" xmlns:wps="http://schemas.microsoft.com/office/word/2010/wordprocessingShape" mc:Ignorable="w14 w15 w16se w16cid w16 w16cex wp14">
+<w16cid:commentsIds xmlns:wpc="http://schemas.microsoft.com/office/word/2010/wordprocessingCanvas" xmlns:cx="http://schemas.microsoft.com/office/drawing/2014/chartex" xmlns:cx1="http://schemas.microsoft.com/office/drawing/2015/9/8/chartex" xmlns:cx2="http://schemas.microsoft.com/office/drawing/2015/10/21/chartex" xmlns:cx3="http://schemas.microsoft.com/office/drawing/2016/5/9/chartex" xmlns:cx4="http://schemas.microsoft.com/office/drawing/2016/5/10/chartex" xmlns:cx5="http://schemas.microsoft.com/office/drawing/2016/5/11/chartex" xmlns:cx6="http://schemas.microsoft.com/office/drawing/2016/5/12/chartex" xmlns:cx7="http://schemas.microsoft.com/office/drawing/2016/5/13/chartex" xmlns:cx8="http://schemas.microsoft.com/office/drawing/2016/5/14/chartex" xmlns:mc="http://schemas.openxmlformats.org/markup-compatibility/2006" xmlns:aink="http://schemas.microsoft.com/office/drawing/2016/ink" xmlns:am3d="http://schemas.microsoft.com/office/drawing/2017/model3d" xmlns:o="urn:schemas-microsoft-com:office:office" xmlns:r="http://schemas.openxmlformats.org/officeDocument/2006/relationships" xmlns:m="http://schemas.openxmlformats.org/officeDocument/2006/math" xmlns:v="urn:schemas-microsoft-com:vml" xmlns:wp14="http://schemas.microsoft.com/office/word/2010/wordprocessingDrawing" xmlns:wp="http://schemas.openxmlformats.org/drawingml/2006/wordprocessingDrawing" xmlns:w10="urn:schemas-microsoft-com:office:word" xmlns:w="http://schemas.openxmlformats.org/wordprocessingml/2006/main" xmlns:w14="http://schemas.microsoft.com/office/word/2010/wordml" xmlns:w15="http://schemas.microsoft.com/office/word/2012/wordml" xmlns:w16cid="http://schemas.microsoft.com/office/word/2016/wordml/cid" xmlns:w16se="http://schemas.microsoft.com/office/word/2015/wordml/symex" xmlns:wpg="http://schemas.microsoft.com/office/word/2010/wordprocessingGroup" xmlns:wpi="http://schemas.microsoft.com/office/word/2010/wordprocessingInk" xmlns:wne="http://schemas.microsoft.com/office/word/2006/wordml" xmlns:wps="http://schemas.microsoft.com/office/word/2010/wordprocessingShape" mc:Ignorable="w14 w15 w16se w16cid wp14">
   <w16cid:commentId w16cid:paraId="2CEB3028" w16cid:durableId="22499C9F"/>
   <w16cid:commentId w16cid:paraId="137E849D" w16cid:durableId="22499CD4"/>
   <w16cid:commentId w16cid:paraId="4C6E05AA" w16cid:durableId="22499D9E"/>
@@ -674,7 +714,7 @@
 </file>
 
 <file path=word/people.xml><?xml version="1.0" encoding="utf-8"?>
-<w15:people xmlns:wpc="http://schemas.microsoft.com/office/word/2010/wordprocessingCanvas" xmlns:cx="http://schemas.microsoft.com/office/drawing/2014/chartex" xmlns:cx1="http://schemas.microsoft.com/office/drawing/2015/9/8/chartex" xmlns:cx2="http://schemas.microsoft.com/office/drawing/2015/10/21/chartex" xmlns:cx3="http://schemas.microsoft.com/office/drawing/2016/5/9/chartex" xmlns:cx4="http://schemas.microsoft.com/office/drawing/2016/5/10/chartex" xmlns:cx5="http://schemas.microsoft.com/office/drawing/2016/5/11/chartex" xmlns:cx6="http://schemas.microsoft.com/office/drawing/2016/5/12/chartex" xmlns:cx7="http://schemas.microsoft.com/office/drawing/2016/5/13/chartex" xmlns:cx8="http://schemas.microsoft.com/office/drawing/2016/5/14/chartex" xmlns:mc="http://schemas.openxmlformats.org/markup-compatibility/2006" xmlns:aink="http://schemas.microsoft.com/office/drawing/2016/ink" xmlns:am3d="http://schemas.microsoft.com/office/drawing/2017/model3d" xmlns:o="urn:schemas-microsoft-com:office:office" xmlns:r="http://schemas.openxmlformats.org/officeDocument/2006/relationships" xmlns:m="http://schemas.openxmlformats.org/officeDocument/2006/math" xmlns:v="urn:schemas-microsoft-com:vml" xmlns:wp14="http://schemas.microsoft.com/office/word/2010/wordprocessingDrawing" xmlns:wp="http://schemas.openxmlformats.org/drawingml/2006/wordprocessingDrawing" xmlns:w10="urn:schemas-microsoft-com:office:word" xmlns:w="http://schemas.openxmlformats.org/wordprocessingml/2006/main" xmlns:w14="http://schemas.microsoft.com/office/word/2010/wordml" xmlns:w15="http://schemas.microsoft.com/office/word/2012/wordml" xmlns:w16cex="http://schemas.microsoft.com/office/word/2018/wordml/cex" xmlns:w16cid="http://schemas.microsoft.com/office/word/2016/wordml/cid" xmlns:w16="http://schemas.microsoft.com/office/word/2018/wordml" xmlns:w16se="http://schemas.microsoft.com/office/word/2015/wordml/symex" xmlns:wpg="http://schemas.microsoft.com/office/word/2010/wordprocessingGroup" xmlns:wpi="http://schemas.microsoft.com/office/word/2010/wordprocessingInk" xmlns:wne="http://schemas.microsoft.com/office/word/2006/wordml" xmlns:wps="http://schemas.microsoft.com/office/word/2010/wordprocessingShape" mc:Ignorable="w14 w15 w16se w16cid w16 w16cex wp14">
+<w15:people xmlns:wpc="http://schemas.microsoft.com/office/word/2010/wordprocessingCanvas" xmlns:cx="http://schemas.microsoft.com/office/drawing/2014/chartex" xmlns:cx1="http://schemas.microsoft.com/office/drawing/2015/9/8/chartex" xmlns:cx2="http://schemas.microsoft.com/office/drawing/2015/10/21/chartex" xmlns:cx3="http://schemas.microsoft.com/office/drawing/2016/5/9/chartex" xmlns:cx4="http://schemas.microsoft.com/office/drawing/2016/5/10/chartex" xmlns:cx5="http://schemas.microsoft.com/office/drawing/2016/5/11/chartex" xmlns:cx6="http://schemas.microsoft.com/office/drawing/2016/5/12/chartex" xmlns:cx7="http://schemas.microsoft.com/office/drawing/2016/5/13/chartex" xmlns:cx8="http://schemas.microsoft.com/office/drawing/2016/5/14/chartex" xmlns:mc="http://schemas.openxmlformats.org/markup-compatibility/2006" xmlns:aink="http://schemas.microsoft.com/office/drawing/2016/ink" xmlns:am3d="http://schemas.microsoft.com/office/drawing/2017/model3d" xmlns:o="urn:schemas-microsoft-com:office:office" xmlns:r="http://schemas.openxmlformats.org/officeDocument/2006/relationships" xmlns:m="http://schemas.openxmlformats.org/officeDocument/2006/math" xmlns:v="urn:schemas-microsoft-com:vml" xmlns:wp14="http://schemas.microsoft.com/office/word/2010/wordprocessingDrawing" xmlns:wp="http://schemas.openxmlformats.org/drawingml/2006/wordprocessingDrawing" xmlns:w10="urn:schemas-microsoft-com:office:word" xmlns:w="http://schemas.openxmlformats.org/wordprocessingml/2006/main" xmlns:w14="http://schemas.microsoft.com/office/word/2010/wordml" xmlns:w15="http://schemas.microsoft.com/office/word/2012/wordml" xmlns:w16cid="http://schemas.microsoft.com/office/word/2016/wordml/cid" xmlns:w16se="http://schemas.microsoft.com/office/word/2015/wordml/symex" xmlns:wpg="http://schemas.microsoft.com/office/word/2010/wordprocessingGroup" xmlns:wpi="http://schemas.microsoft.com/office/word/2010/wordprocessingInk" xmlns:wne="http://schemas.microsoft.com/office/word/2006/wordml" xmlns:wps="http://schemas.microsoft.com/office/word/2010/wordprocessingShape" mc:Ignorable="w14 w15 w16se w16cid wp14">
   <w15:person w15:author="Jose Iguaran Muñoz">
     <w15:presenceInfo w15:providerId="Windows Live" w15:userId="7a00eba22ae1dfd9"/>
   </w15:person>
@@ -682,7 +722,7 @@
 </file>
 
 <file path=word/styles.xml><?xml version="1.0" encoding="utf-8"?>
-<w:styles xmlns:mc="http://schemas.openxmlformats.org/markup-compatibility/2006" xmlns:r="http://schemas.openxmlformats.org/officeDocument/2006/relationships" xmlns:w="http://schemas.openxmlformats.org/wordprocessingml/2006/main" xmlns:w14="http://schemas.microsoft.com/office/word/2010/wordml" xmlns:w15="http://schemas.microsoft.com/office/word/2012/wordml" xmlns:w16cex="http://schemas.microsoft.com/office/word/2018/wordml/cex" xmlns:w16cid="http://schemas.microsoft.com/office/word/2016/wordml/cid" xmlns:w16="http://schemas.microsoft.com/office/word/2018/wordml" xmlns:w16se="http://schemas.microsoft.com/office/word/2015/wordml/symex" mc:Ignorable="w14 w15 w16se w16cid w16 w16cex">
+<w:styles xmlns:mc="http://schemas.openxmlformats.org/markup-compatibility/2006" xmlns:r="http://schemas.openxmlformats.org/officeDocument/2006/relationships" xmlns:w="http://schemas.openxmlformats.org/wordprocessingml/2006/main" xmlns:w14="http://schemas.microsoft.com/office/word/2010/wordml" xmlns:w15="http://schemas.microsoft.com/office/word/2012/wordml" xmlns:w16cid="http://schemas.microsoft.com/office/word/2016/wordml/cid" xmlns:w16se="http://schemas.microsoft.com/office/word/2015/wordml/symex" mc:Ignorable="w14 w15 w16se w16cid">
   <w:docDefaults>
     <w:rPrDefault>
       <w:rPr>
@@ -698,7 +738,7 @@
       </w:pPr>
     </w:pPrDefault>
   </w:docDefaults>
-  <w:latentStyles w:defLockedState="0" w:defUIPriority="99" w:defSemiHidden="0" w:defUnhideWhenUsed="0" w:defQFormat="0" w:count="376">
+  <w:latentStyles w:defLockedState="0" w:defUIPriority="99" w:defSemiHidden="0" w:defUnhideWhenUsed="0" w:defQFormat="0" w:count="377">
     <w:lsdException w:name="Normal" w:uiPriority="0" w:qFormat="1"/>
     <w:lsdException w:name="heading 1" w:uiPriority="9" w:qFormat="1"/>
     <w:lsdException w:name="heading 2" w:semiHidden="1" w:uiPriority="9" w:unhideWhenUsed="1" w:qFormat="1"/>
@@ -804,7 +844,6 @@
     <w:lsdException w:name="HTML Sample" w:semiHidden="1" w:unhideWhenUsed="1"/>
     <w:lsdException w:name="HTML Typewriter" w:semiHidden="1" w:unhideWhenUsed="1"/>
     <w:lsdException w:name="HTML Variable" w:semiHidden="1" w:unhideWhenUsed="1"/>
-    <w:lsdException w:name="Normal Table" w:semiHidden="1" w:unhideWhenUsed="1"/>
     <w:lsdException w:name="annotation subject" w:semiHidden="1" w:unhideWhenUsed="1"/>
     <w:lsdException w:name="No List" w:semiHidden="1" w:unhideWhenUsed="1"/>
     <w:lsdException w:name="Outline List 1" w:semiHidden="1" w:unhideWhenUsed="1"/>
@@ -851,10 +890,8 @@
     <w:lsdException w:name="Table Subtle 2" w:semiHidden="1" w:unhideWhenUsed="1"/>
     <w:lsdException w:name="Table Web 1" w:semiHidden="1" w:unhideWhenUsed="1"/>
     <w:lsdException w:name="Table Web 2" w:semiHidden="1" w:unhideWhenUsed="1"/>
-    <w:lsdException w:name="Table Web 3" w:semiHidden="1" w:unhideWhenUsed="1"/>
     <w:lsdException w:name="Balloon Text" w:semiHidden="1" w:unhideWhenUsed="1"/>
     <w:lsdException w:name="Table Grid" w:uiPriority="39"/>
-    <w:lsdException w:name="Table Theme" w:semiHidden="1" w:unhideWhenUsed="1"/>
     <w:lsdException w:name="Placeholder Text" w:semiHidden="1"/>
     <w:lsdException w:name="No Spacing" w:uiPriority="1" w:qFormat="1"/>
     <w:lsdException w:name="Light Shading" w:uiPriority="60"/>
@@ -1075,6 +1112,7 @@
     <w:lsdException w:name="Hashtag" w:semiHidden="1" w:unhideWhenUsed="1"/>
     <w:lsdException w:name="Unresolved Mention" w:semiHidden="1" w:unhideWhenUsed="1"/>
     <w:lsdException w:name="Smart Link" w:semiHidden="1" w:unhideWhenUsed="1"/>
+    <w:lsdException w:name="Smart Link Error" w:semiHidden="1" w:unhideWhenUsed="1"/>
   </w:latentStyles>
   <w:style w:type="paragraph" w:default="1" w:styleId="Normal">
     <w:name w:val="Normal"/>
